--- a/Test_BP/Fol_2k_files_500(2)/es-ES/file 500_2 - Copy (385).docx
+++ b/Test_BP/Fol_2k_files_500(2)/es-ES/file 500_2 - Copy (385).docx
@@ -1,7 +1,7 @@
 
 <file path=word/document.xml><?xml version="1.0" encoding="utf-8"?>
 <w:document xmlns:wpc="http://schemas.microsoft.com/office/word/2010/wordprocessingCanvas" xmlns:cx="http://schemas.microsoft.com/office/drawing/2014/chartex" xmlns:cx1="http://schemas.microsoft.com/office/drawing/2015/9/8/chartex" xmlns:cx2="http://schemas.microsoft.com/office/drawing/2015/10/21/chartex" xmlns:cx3="http://schemas.microsoft.com/office/drawing/2016/5/9/chartex" xmlns:cx4="http://schemas.microsoft.com/office/drawing/2016/5/10/chartex" xmlns:cx5="http://schemas.microsoft.com/office/drawing/2016/5/11/chartex" xmlns:mc="http://schemas.openxmlformats.org/markup-compatibility/2006" xmlns:o="urn:schemas-microsoft-com:office:office" xmlns:r="http://schemas.openxmlformats.org/officeDocument/2006/relationships" xmlns:m="http://schemas.openxmlformats.org/officeDocument/2006/math" xmlns:v="urn:schemas-microsoft-com:vml" xmlns:wp14="http://schemas.microsoft.com/office/word/2010/wordprocessingDrawing" xmlns:wp="http://schemas.openxmlformats.org/drawingml/2006/wordprocessingDrawing" xmlns:w10="urn:schemas-microsoft-com:office:word" xmlns:w="http://schemas.openxmlformats.org/wordprocessingml/2006/main" xmlns:w14="http://schemas.microsoft.com/office/word/2010/wordml" xmlns:w15="http://schemas.microsoft.com/office/word/2012/wordml" xmlns:wne="http://schemas.microsoft.com/office/word/2006/wordml" xmlns:wpg="http://schemas.microsoft.com/office/word/2010/wordprocessingGroup" xmlns:wpi="http://schemas.microsoft.com/office/word/2010/wordprocessingInk" xmlns:wps="http://schemas.microsoft.com/office/word/2010/wordprocessingShape" mc:Ignorable="w14 w15 wp14">
-  <!-- Generated by Aspose.Words for Java 20.12.0 -->
+  <!-- Generated by Aspose.Words for Java 21.10.0 -->
   <w:body>
     <w:p>
       <w:pPr>
@@ -35,44 +35,44 @@
           <w:highlight w:val="none"/>
           <w:u w:val="none" w:color="auto"/>
           <w:effect w:val="none"/>
-          <w:bdr w:val="nil"/>
-          <w:shd w:val="clear" w:color="auto" w:fill="auto"/>
-          <w:vertAlign w:val="baseline"/>
-          <w:rtl w:val="0"/>
-          <w:cs w:val="0"/>
-          <w:lang w:val="es-ES" w:eastAsia="zh-TW" w:bidi="ar-SA"/>
-        </w:rPr>
-        <w:t>t èêxcèêpt tòô sòô tèêmpèêr mûùtûùàãl tàãstèês mòôthèêr.</w:t>
-      </w:r>
-      <w:r>
-        <w:rPr>
-          <w:rStyle w:val="DefaultParagraphFont"/>
-          <w:rFonts w:ascii="Calibri" w:eastAsia="Calibri" w:hAnsi="Calibri" w:cs="Calibri"/>
-          <w:b w:val="0"/>
-          <w:bCs w:val="0"/>
-          <w:i w:val="0"/>
-          <w:iCs w:val="0"/>
-          <w:caps w:val="0"/>
-          <w:smallCaps w:val="0"/>
-          <w:strike w:val="0"/>
-          <w:dstrike w:val="0"/>
-          <w:outline w:val="0"/>
-          <w:shadow w:val="0"/>
-          <w:emboss w:val="0"/>
-          <w:imprint w:val="0"/>
-          <w:noProof w:val="0"/>
-          <w:vanish w:val="0"/>
-          <w:color w:val="auto"/>
-          <w:spacing w:val="0"/>
-          <w:w w:val="100"/>
-          <w:kern w:val="0"/>
-          <w:position w:val="0"/>
-          <w:sz w:val="22"/>
-          <w:szCs w:val="22"/>
-          <w:highlight w:val="none"/>
-          <w:u w:val="none" w:color="auto"/>
-          <w:effect w:val="none"/>
-          <w:bdr w:val="nil"/>
+          <w:bdr w:val="none" w:sz="0" w:space="0" w:color="auto"/>
+          <w:shd w:val="clear" w:color="auto" w:fill="auto"/>
+          <w:vertAlign w:val="baseline"/>
+          <w:rtl w:val="0"/>
+          <w:cs w:val="0"/>
+          <w:lang w:val="es-ES" w:eastAsia="zh-TW" w:bidi="ar-SA"/>
+        </w:rPr>
+        <w:t>t èèxcèèpt tôö sôö tèèmpèèr mùýtùýâãl tâãstèès môöthèèr.</w:t>
+      </w:r>
+      <w:r>
+        <w:rPr>
+          <w:rStyle w:val="DefaultParagraphFont"/>
+          <w:rFonts w:ascii="Calibri" w:eastAsia="Calibri" w:hAnsi="Calibri" w:cs="Calibri"/>
+          <w:b w:val="0"/>
+          <w:bCs w:val="0"/>
+          <w:i w:val="0"/>
+          <w:iCs w:val="0"/>
+          <w:caps w:val="0"/>
+          <w:smallCaps w:val="0"/>
+          <w:strike w:val="0"/>
+          <w:dstrike w:val="0"/>
+          <w:outline w:val="0"/>
+          <w:shadow w:val="0"/>
+          <w:emboss w:val="0"/>
+          <w:imprint w:val="0"/>
+          <w:noProof w:val="0"/>
+          <w:vanish w:val="0"/>
+          <w:color w:val="auto"/>
+          <w:spacing w:val="0"/>
+          <w:w w:val="100"/>
+          <w:kern w:val="0"/>
+          <w:position w:val="0"/>
+          <w:sz w:val="22"/>
+          <w:szCs w:val="22"/>
+          <w:highlight w:val="none"/>
+          <w:u w:val="none" w:color="auto"/>
+          <w:effect w:val="none"/>
+          <w:bdr w:val="none" w:sz="0" w:space="0" w:color="auto"/>
           <w:shd w:val="clear" w:color="auto" w:fill="auto"/>
           <w:vertAlign w:val="baseline"/>
           <w:rtl w:val="0"/>
@@ -109,44 +109,44 @@
           <w:highlight w:val="none"/>
           <w:u w:val="none" w:color="auto"/>
           <w:effect w:val="none"/>
-          <w:bdr w:val="nil"/>
-          <w:shd w:val="clear" w:color="auto" w:fill="auto"/>
-          <w:vertAlign w:val="baseline"/>
-          <w:rtl w:val="0"/>
-          <w:cs w:val="0"/>
-          <w:lang w:val="es-ES" w:eastAsia="zh-TW" w:bidi="ar-SA"/>
-        </w:rPr>
-        <w:t>Ìntëérëéstëéd cùùltîìvæætëéd îìts còöntîìnùùîìng nòöw yëét æærëé.</w:t>
-      </w:r>
-      <w:r>
-        <w:rPr>
-          <w:rStyle w:val="DefaultParagraphFont"/>
-          <w:rFonts w:ascii="Calibri" w:eastAsia="Calibri" w:hAnsi="Calibri" w:cs="Calibri"/>
-          <w:b w:val="0"/>
-          <w:bCs w:val="0"/>
-          <w:i w:val="0"/>
-          <w:iCs w:val="0"/>
-          <w:caps w:val="0"/>
-          <w:smallCaps w:val="0"/>
-          <w:strike w:val="0"/>
-          <w:dstrike w:val="0"/>
-          <w:outline w:val="0"/>
-          <w:shadow w:val="0"/>
-          <w:emboss w:val="0"/>
-          <w:imprint w:val="0"/>
-          <w:noProof w:val="0"/>
-          <w:vanish w:val="0"/>
-          <w:color w:val="auto"/>
-          <w:spacing w:val="0"/>
-          <w:w w:val="100"/>
-          <w:kern w:val="0"/>
-          <w:position w:val="0"/>
-          <w:sz w:val="22"/>
-          <w:szCs w:val="22"/>
-          <w:highlight w:val="none"/>
-          <w:u w:val="none" w:color="auto"/>
-          <w:effect w:val="none"/>
-          <w:bdr w:val="nil"/>
+          <w:bdr w:val="none" w:sz="0" w:space="0" w:color="auto"/>
+          <w:shd w:val="clear" w:color="auto" w:fill="auto"/>
+          <w:vertAlign w:val="baseline"/>
+          <w:rtl w:val="0"/>
+          <w:cs w:val="0"/>
+          <w:lang w:val="es-ES" w:eastAsia="zh-TW" w:bidi="ar-SA"/>
+        </w:rPr>
+        <w:t>Íntèérèéstèéd cûýltíïvàãtèéd íïts cóõntíïnûýíïng nóõw yèét àãrèé.</w:t>
+      </w:r>
+      <w:r>
+        <w:rPr>
+          <w:rStyle w:val="DefaultParagraphFont"/>
+          <w:rFonts w:ascii="Calibri" w:eastAsia="Calibri" w:hAnsi="Calibri" w:cs="Calibri"/>
+          <w:b w:val="0"/>
+          <w:bCs w:val="0"/>
+          <w:i w:val="0"/>
+          <w:iCs w:val="0"/>
+          <w:caps w:val="0"/>
+          <w:smallCaps w:val="0"/>
+          <w:strike w:val="0"/>
+          <w:dstrike w:val="0"/>
+          <w:outline w:val="0"/>
+          <w:shadow w:val="0"/>
+          <w:emboss w:val="0"/>
+          <w:imprint w:val="0"/>
+          <w:noProof w:val="0"/>
+          <w:vanish w:val="0"/>
+          <w:color w:val="auto"/>
+          <w:spacing w:val="0"/>
+          <w:w w:val="100"/>
+          <w:kern w:val="0"/>
+          <w:position w:val="0"/>
+          <w:sz w:val="22"/>
+          <w:szCs w:val="22"/>
+          <w:highlight w:val="none"/>
+          <w:u w:val="none" w:color="auto"/>
+          <w:effect w:val="none"/>
+          <w:bdr w:val="none" w:sz="0" w:space="0" w:color="auto"/>
           <w:shd w:val="clear" w:color="auto" w:fill="auto"/>
           <w:vertAlign w:val="baseline"/>
           <w:rtl w:val="0"/>
@@ -183,44 +183,44 @@
           <w:highlight w:val="none"/>
           <w:u w:val="none" w:color="auto"/>
           <w:effect w:val="none"/>
-          <w:bdr w:val="nil"/>
-          <w:shd w:val="clear" w:color="auto" w:fill="auto"/>
-          <w:vertAlign w:val="baseline"/>
-          <w:rtl w:val="0"/>
-          <w:cs w:val="0"/>
-          <w:lang w:val="es-ES" w:eastAsia="zh-TW" w:bidi="ar-SA"/>
-        </w:rPr>
-        <w:t>Öùýt ììntêêrêêstêêd âæccêêptâæncêê òõùýr pâærtììâælììty âæffròõntììng ùýnplêêâæsâænt why âædd.</w:t>
-      </w:r>
-      <w:r>
-        <w:rPr>
-          <w:rStyle w:val="DefaultParagraphFont"/>
-          <w:rFonts w:ascii="Calibri" w:eastAsia="Calibri" w:hAnsi="Calibri" w:cs="Calibri"/>
-          <w:b w:val="0"/>
-          <w:bCs w:val="0"/>
-          <w:i w:val="0"/>
-          <w:iCs w:val="0"/>
-          <w:caps w:val="0"/>
-          <w:smallCaps w:val="0"/>
-          <w:strike w:val="0"/>
-          <w:dstrike w:val="0"/>
-          <w:outline w:val="0"/>
-          <w:shadow w:val="0"/>
-          <w:emboss w:val="0"/>
-          <w:imprint w:val="0"/>
-          <w:noProof w:val="0"/>
-          <w:vanish w:val="0"/>
-          <w:color w:val="auto"/>
-          <w:spacing w:val="0"/>
-          <w:w w:val="100"/>
-          <w:kern w:val="0"/>
-          <w:position w:val="0"/>
-          <w:sz w:val="22"/>
-          <w:szCs w:val="22"/>
-          <w:highlight w:val="none"/>
-          <w:u w:val="none" w:color="auto"/>
-          <w:effect w:val="none"/>
-          <w:bdr w:val="nil"/>
+          <w:bdr w:val="none" w:sz="0" w:space="0" w:color="auto"/>
+          <w:shd w:val="clear" w:color="auto" w:fill="auto"/>
+          <w:vertAlign w:val="baseline"/>
+          <w:rtl w:val="0"/>
+          <w:cs w:val="0"/>
+          <w:lang w:val="es-ES" w:eastAsia="zh-TW" w:bidi="ar-SA"/>
+        </w:rPr>
+        <w:t>Òùýt îìntéèréèstéèd àâccéèptàâncéè òöùýr pàârtîìàâlîìty àâffròöntîìng ùýnpléèàâsàânt why àâdd.</w:t>
+      </w:r>
+      <w:r>
+        <w:rPr>
+          <w:rStyle w:val="DefaultParagraphFont"/>
+          <w:rFonts w:ascii="Calibri" w:eastAsia="Calibri" w:hAnsi="Calibri" w:cs="Calibri"/>
+          <w:b w:val="0"/>
+          <w:bCs w:val="0"/>
+          <w:i w:val="0"/>
+          <w:iCs w:val="0"/>
+          <w:caps w:val="0"/>
+          <w:smallCaps w:val="0"/>
+          <w:strike w:val="0"/>
+          <w:dstrike w:val="0"/>
+          <w:outline w:val="0"/>
+          <w:shadow w:val="0"/>
+          <w:emboss w:val="0"/>
+          <w:imprint w:val="0"/>
+          <w:noProof w:val="0"/>
+          <w:vanish w:val="0"/>
+          <w:color w:val="auto"/>
+          <w:spacing w:val="0"/>
+          <w:w w:val="100"/>
+          <w:kern w:val="0"/>
+          <w:position w:val="0"/>
+          <w:sz w:val="22"/>
+          <w:szCs w:val="22"/>
+          <w:highlight w:val="none"/>
+          <w:u w:val="none" w:color="auto"/>
+          <w:effect w:val="none"/>
+          <w:bdr w:val="none" w:sz="0" w:space="0" w:color="auto"/>
           <w:shd w:val="clear" w:color="auto" w:fill="auto"/>
           <w:vertAlign w:val="baseline"/>
           <w:rtl w:val="0"/>
@@ -257,44 +257,44 @@
           <w:highlight w:val="none"/>
           <w:u w:val="none" w:color="auto"/>
           <w:effect w:val="none"/>
-          <w:bdr w:val="nil"/>
-          <w:shd w:val="clear" w:color="auto" w:fill="auto"/>
-          <w:vertAlign w:val="baseline"/>
-          <w:rtl w:val="0"/>
-          <w:cs w:val="0"/>
-          <w:lang w:val="es-ES" w:eastAsia="zh-TW" w:bidi="ar-SA"/>
-        </w:rPr>
-        <w:t>Èstéééém gäárdéén méén yéét shy cõöüúrséé.</w:t>
-      </w:r>
-      <w:r>
-        <w:rPr>
-          <w:rStyle w:val="DefaultParagraphFont"/>
-          <w:rFonts w:ascii="Calibri" w:eastAsia="Calibri" w:hAnsi="Calibri" w:cs="Calibri"/>
-          <w:b w:val="0"/>
-          <w:bCs w:val="0"/>
-          <w:i w:val="0"/>
-          <w:iCs w:val="0"/>
-          <w:caps w:val="0"/>
-          <w:smallCaps w:val="0"/>
-          <w:strike w:val="0"/>
-          <w:dstrike w:val="0"/>
-          <w:outline w:val="0"/>
-          <w:shadow w:val="0"/>
-          <w:emboss w:val="0"/>
-          <w:imprint w:val="0"/>
-          <w:noProof w:val="0"/>
-          <w:vanish w:val="0"/>
-          <w:color w:val="auto"/>
-          <w:spacing w:val="0"/>
-          <w:w w:val="100"/>
-          <w:kern w:val="0"/>
-          <w:position w:val="0"/>
-          <w:sz w:val="22"/>
-          <w:szCs w:val="22"/>
-          <w:highlight w:val="none"/>
-          <w:u w:val="none" w:color="auto"/>
-          <w:effect w:val="none"/>
-          <w:bdr w:val="nil"/>
+          <w:bdr w:val="none" w:sz="0" w:space="0" w:color="auto"/>
+          <w:shd w:val="clear" w:color="auto" w:fill="auto"/>
+          <w:vertAlign w:val="baseline"/>
+          <w:rtl w:val="0"/>
+          <w:cs w:val="0"/>
+          <w:lang w:val="es-ES" w:eastAsia="zh-TW" w:bidi="ar-SA"/>
+        </w:rPr>
+        <w:t>Ëstéêéêm gâárdéên méên yéêt shy cööýûrséê.</w:t>
+      </w:r>
+      <w:r>
+        <w:rPr>
+          <w:rStyle w:val="DefaultParagraphFont"/>
+          <w:rFonts w:ascii="Calibri" w:eastAsia="Calibri" w:hAnsi="Calibri" w:cs="Calibri"/>
+          <w:b w:val="0"/>
+          <w:bCs w:val="0"/>
+          <w:i w:val="0"/>
+          <w:iCs w:val="0"/>
+          <w:caps w:val="0"/>
+          <w:smallCaps w:val="0"/>
+          <w:strike w:val="0"/>
+          <w:dstrike w:val="0"/>
+          <w:outline w:val="0"/>
+          <w:shadow w:val="0"/>
+          <w:emboss w:val="0"/>
+          <w:imprint w:val="0"/>
+          <w:noProof w:val="0"/>
+          <w:vanish w:val="0"/>
+          <w:color w:val="auto"/>
+          <w:spacing w:val="0"/>
+          <w:w w:val="100"/>
+          <w:kern w:val="0"/>
+          <w:position w:val="0"/>
+          <w:sz w:val="22"/>
+          <w:szCs w:val="22"/>
+          <w:highlight w:val="none"/>
+          <w:u w:val="none" w:color="auto"/>
+          <w:effect w:val="none"/>
+          <w:bdr w:val="none" w:sz="0" w:space="0" w:color="auto"/>
           <w:shd w:val="clear" w:color="auto" w:fill="auto"/>
           <w:vertAlign w:val="baseline"/>
           <w:rtl w:val="0"/>
@@ -331,44 +331,44 @@
           <w:highlight w:val="none"/>
           <w:u w:val="none" w:color="auto"/>
           <w:effect w:val="none"/>
-          <w:bdr w:val="nil"/>
-          <w:shd w:val="clear" w:color="auto" w:fill="auto"/>
-          <w:vertAlign w:val="baseline"/>
-          <w:rtl w:val="0"/>
-          <w:cs w:val="0"/>
-          <w:lang w:val="es-ES" w:eastAsia="zh-TW" w:bidi="ar-SA"/>
-        </w:rPr>
-        <w:t>Côônsüûltëéd üûp my tôôlëéræãbly sôômëétíïmëés pëérpëétüûæãl ôôh.</w:t>
-      </w:r>
-      <w:r>
-        <w:rPr>
-          <w:rStyle w:val="DefaultParagraphFont"/>
-          <w:rFonts w:ascii="Calibri" w:eastAsia="Calibri" w:hAnsi="Calibri" w:cs="Calibri"/>
-          <w:b w:val="0"/>
-          <w:bCs w:val="0"/>
-          <w:i w:val="0"/>
-          <w:iCs w:val="0"/>
-          <w:caps w:val="0"/>
-          <w:smallCaps w:val="0"/>
-          <w:strike w:val="0"/>
-          <w:dstrike w:val="0"/>
-          <w:outline w:val="0"/>
-          <w:shadow w:val="0"/>
-          <w:emboss w:val="0"/>
-          <w:imprint w:val="0"/>
-          <w:noProof w:val="0"/>
-          <w:vanish w:val="0"/>
-          <w:color w:val="auto"/>
-          <w:spacing w:val="0"/>
-          <w:w w:val="100"/>
-          <w:kern w:val="0"/>
-          <w:position w:val="0"/>
-          <w:sz w:val="22"/>
-          <w:szCs w:val="22"/>
-          <w:highlight w:val="none"/>
-          <w:u w:val="none" w:color="auto"/>
-          <w:effect w:val="none"/>
-          <w:bdr w:val="nil"/>
+          <w:bdr w:val="none" w:sz="0" w:space="0" w:color="auto"/>
+          <w:shd w:val="clear" w:color="auto" w:fill="auto"/>
+          <w:vertAlign w:val="baseline"/>
+          <w:rtl w:val="0"/>
+          <w:cs w:val="0"/>
+          <w:lang w:val="es-ES" w:eastAsia="zh-TW" w:bidi="ar-SA"/>
+        </w:rPr>
+        <w:t>Cöónsýùltèëd ýùp my töólèëräàbly söómèëtíìmèës pèërpèëtýùäàl öóh.</w:t>
+      </w:r>
+      <w:r>
+        <w:rPr>
+          <w:rStyle w:val="DefaultParagraphFont"/>
+          <w:rFonts w:ascii="Calibri" w:eastAsia="Calibri" w:hAnsi="Calibri" w:cs="Calibri"/>
+          <w:b w:val="0"/>
+          <w:bCs w:val="0"/>
+          <w:i w:val="0"/>
+          <w:iCs w:val="0"/>
+          <w:caps w:val="0"/>
+          <w:smallCaps w:val="0"/>
+          <w:strike w:val="0"/>
+          <w:dstrike w:val="0"/>
+          <w:outline w:val="0"/>
+          <w:shadow w:val="0"/>
+          <w:emboss w:val="0"/>
+          <w:imprint w:val="0"/>
+          <w:noProof w:val="0"/>
+          <w:vanish w:val="0"/>
+          <w:color w:val="auto"/>
+          <w:spacing w:val="0"/>
+          <w:w w:val="100"/>
+          <w:kern w:val="0"/>
+          <w:position w:val="0"/>
+          <w:sz w:val="22"/>
+          <w:szCs w:val="22"/>
+          <w:highlight w:val="none"/>
+          <w:u w:val="none" w:color="auto"/>
+          <w:effect w:val="none"/>
+          <w:bdr w:val="none" w:sz="0" w:space="0" w:color="auto"/>
           <w:shd w:val="clear" w:color="auto" w:fill="auto"/>
           <w:vertAlign w:val="baseline"/>
           <w:rtl w:val="0"/>
@@ -405,44 +405,44 @@
           <w:highlight w:val="none"/>
           <w:u w:val="none" w:color="auto"/>
           <w:effect w:val="none"/>
-          <w:bdr w:val="nil"/>
-          <w:shd w:val="clear" w:color="auto" w:fill="auto"/>
-          <w:vertAlign w:val="baseline"/>
-          <w:rtl w:val="0"/>
-          <w:cs w:val="0"/>
-          <w:lang w:val="es-ES" w:eastAsia="zh-TW" w:bidi="ar-SA"/>
-        </w:rPr>
-        <w:t>Êxprëëssîíôôn ááccëëptááncëë îímprúùdëëncëë páártîícúùláár háád ëëáát úùnsáátîíááblëë.</w:t>
-      </w:r>
-      <w:r>
-        <w:rPr>
-          <w:rStyle w:val="DefaultParagraphFont"/>
-          <w:rFonts w:ascii="Calibri" w:eastAsia="Calibri" w:hAnsi="Calibri" w:cs="Calibri"/>
-          <w:b w:val="0"/>
-          <w:bCs w:val="0"/>
-          <w:i w:val="0"/>
-          <w:iCs w:val="0"/>
-          <w:caps w:val="0"/>
-          <w:smallCaps w:val="0"/>
-          <w:strike w:val="0"/>
-          <w:dstrike w:val="0"/>
-          <w:outline w:val="0"/>
-          <w:shadow w:val="0"/>
-          <w:emboss w:val="0"/>
-          <w:imprint w:val="0"/>
-          <w:noProof w:val="0"/>
-          <w:vanish w:val="0"/>
-          <w:color w:val="auto"/>
-          <w:spacing w:val="0"/>
-          <w:w w:val="100"/>
-          <w:kern w:val="0"/>
-          <w:position w:val="0"/>
-          <w:sz w:val="22"/>
-          <w:szCs w:val="22"/>
-          <w:highlight w:val="none"/>
-          <w:u w:val="none" w:color="auto"/>
-          <w:effect w:val="none"/>
-          <w:bdr w:val="nil"/>
+          <w:bdr w:val="none" w:sz="0" w:space="0" w:color="auto"/>
+          <w:shd w:val="clear" w:color="auto" w:fill="auto"/>
+          <w:vertAlign w:val="baseline"/>
+          <w:rtl w:val="0"/>
+          <w:cs w:val="0"/>
+          <w:lang w:val="es-ES" w:eastAsia="zh-TW" w:bidi="ar-SA"/>
+        </w:rPr>
+        <w:t>Éxpréèssìíóôn âäccéèptâäncéè ìímprûüdéèncéè pâärtìícûülâär hâäd éèâät ûünsâätìíâäbléè.</w:t>
+      </w:r>
+      <w:r>
+        <w:rPr>
+          <w:rStyle w:val="DefaultParagraphFont"/>
+          <w:rFonts w:ascii="Calibri" w:eastAsia="Calibri" w:hAnsi="Calibri" w:cs="Calibri"/>
+          <w:b w:val="0"/>
+          <w:bCs w:val="0"/>
+          <w:i w:val="0"/>
+          <w:iCs w:val="0"/>
+          <w:caps w:val="0"/>
+          <w:smallCaps w:val="0"/>
+          <w:strike w:val="0"/>
+          <w:dstrike w:val="0"/>
+          <w:outline w:val="0"/>
+          <w:shadow w:val="0"/>
+          <w:emboss w:val="0"/>
+          <w:imprint w:val="0"/>
+          <w:noProof w:val="0"/>
+          <w:vanish w:val="0"/>
+          <w:color w:val="auto"/>
+          <w:spacing w:val="0"/>
+          <w:w w:val="100"/>
+          <w:kern w:val="0"/>
+          <w:position w:val="0"/>
+          <w:sz w:val="22"/>
+          <w:szCs w:val="22"/>
+          <w:highlight w:val="none"/>
+          <w:u w:val="none" w:color="auto"/>
+          <w:effect w:val="none"/>
+          <w:bdr w:val="none" w:sz="0" w:space="0" w:color="auto"/>
           <w:shd w:val="clear" w:color="auto" w:fill="auto"/>
           <w:vertAlign w:val="baseline"/>
           <w:rtl w:val="0"/>
@@ -485,44 +485,44 @@
           <w:highlight w:val="none"/>
           <w:u w:val="none" w:color="auto"/>
           <w:effect w:val="none"/>
-          <w:bdr w:val="nil"/>
-          <w:shd w:val="clear" w:color="auto" w:fill="auto"/>
-          <w:vertAlign w:val="baseline"/>
-          <w:rtl w:val="0"/>
-          <w:cs w:val="0"/>
-          <w:lang w:val="es-ES" w:eastAsia="zh-TW" w:bidi="ar-SA"/>
-        </w:rPr>
-        <w:t>Hâåd dêënòôtîìng pròôpêërly jòôîìntýýrêë yòôýý òôccâåsîìòôn dîìrêëctly râåîìllêëry.</w:t>
-      </w:r>
-      <w:r>
-        <w:rPr>
-          <w:rStyle w:val="DefaultParagraphFont"/>
-          <w:rFonts w:ascii="Calibri" w:eastAsia="Calibri" w:hAnsi="Calibri" w:cs="Calibri"/>
-          <w:b w:val="0"/>
-          <w:bCs w:val="0"/>
-          <w:i w:val="0"/>
-          <w:iCs w:val="0"/>
-          <w:caps w:val="0"/>
-          <w:smallCaps w:val="0"/>
-          <w:strike w:val="0"/>
-          <w:dstrike w:val="0"/>
-          <w:outline w:val="0"/>
-          <w:shadow w:val="0"/>
-          <w:emboss w:val="0"/>
-          <w:imprint w:val="0"/>
-          <w:noProof w:val="0"/>
-          <w:vanish w:val="0"/>
-          <w:color w:val="auto"/>
-          <w:spacing w:val="0"/>
-          <w:w w:val="100"/>
-          <w:kern w:val="0"/>
-          <w:position w:val="0"/>
-          <w:sz w:val="22"/>
-          <w:szCs w:val="22"/>
-          <w:highlight w:val="none"/>
-          <w:u w:val="none" w:color="auto"/>
-          <w:effect w:val="none"/>
-          <w:bdr w:val="nil"/>
+          <w:bdr w:val="none" w:sz="0" w:space="0" w:color="auto"/>
+          <w:shd w:val="clear" w:color="auto" w:fill="auto"/>
+          <w:vertAlign w:val="baseline"/>
+          <w:rtl w:val="0"/>
+          <w:cs w:val="0"/>
+          <w:lang w:val="es-ES" w:eastAsia="zh-TW" w:bidi="ar-SA"/>
+        </w:rPr>
+        <w:t>Håàd déénóòtïíng próòpéérly jóòïíntúüréé yóòúü óòccåàsïíóòn dïírééctly råàïíllééry.</w:t>
+      </w:r>
+      <w:r>
+        <w:rPr>
+          <w:rStyle w:val="DefaultParagraphFont"/>
+          <w:rFonts w:ascii="Calibri" w:eastAsia="Calibri" w:hAnsi="Calibri" w:cs="Calibri"/>
+          <w:b w:val="0"/>
+          <w:bCs w:val="0"/>
+          <w:i w:val="0"/>
+          <w:iCs w:val="0"/>
+          <w:caps w:val="0"/>
+          <w:smallCaps w:val="0"/>
+          <w:strike w:val="0"/>
+          <w:dstrike w:val="0"/>
+          <w:outline w:val="0"/>
+          <w:shadow w:val="0"/>
+          <w:emboss w:val="0"/>
+          <w:imprint w:val="0"/>
+          <w:noProof w:val="0"/>
+          <w:vanish w:val="0"/>
+          <w:color w:val="auto"/>
+          <w:spacing w:val="0"/>
+          <w:w w:val="100"/>
+          <w:kern w:val="0"/>
+          <w:position w:val="0"/>
+          <w:sz w:val="22"/>
+          <w:szCs w:val="22"/>
+          <w:highlight w:val="none"/>
+          <w:u w:val="none" w:color="auto"/>
+          <w:effect w:val="none"/>
+          <w:bdr w:val="none" w:sz="0" w:space="0" w:color="auto"/>
           <w:shd w:val="clear" w:color="auto" w:fill="auto"/>
           <w:vertAlign w:val="baseline"/>
           <w:rtl w:val="0"/>
@@ -559,44 +559,44 @@
           <w:highlight w:val="none"/>
           <w:u w:val="none" w:color="auto"/>
           <w:effect w:val="none"/>
-          <w:bdr w:val="nil"/>
-          <w:shd w:val="clear" w:color="auto" w:fill="auto"/>
-          <w:vertAlign w:val="baseline"/>
-          <w:rtl w:val="0"/>
-          <w:cs w:val="0"/>
-          <w:lang w:val="es-ES" w:eastAsia="zh-TW" w:bidi="ar-SA"/>
-        </w:rPr>
-        <w:t>În sàâïïd tóõ óõf póõóõr fùùll béè póõst fàâcéè snùùg.</w:t>
-      </w:r>
-      <w:r>
-        <w:rPr>
-          <w:rStyle w:val="DefaultParagraphFont"/>
-          <w:rFonts w:ascii="Calibri" w:eastAsia="Calibri" w:hAnsi="Calibri" w:cs="Calibri"/>
-          <w:b w:val="0"/>
-          <w:bCs w:val="0"/>
-          <w:i w:val="0"/>
-          <w:iCs w:val="0"/>
-          <w:caps w:val="0"/>
-          <w:smallCaps w:val="0"/>
-          <w:strike w:val="0"/>
-          <w:dstrike w:val="0"/>
-          <w:outline w:val="0"/>
-          <w:shadow w:val="0"/>
-          <w:emboss w:val="0"/>
-          <w:imprint w:val="0"/>
-          <w:noProof w:val="0"/>
-          <w:vanish w:val="0"/>
-          <w:color w:val="auto"/>
-          <w:spacing w:val="0"/>
-          <w:w w:val="100"/>
-          <w:kern w:val="0"/>
-          <w:position w:val="0"/>
-          <w:sz w:val="22"/>
-          <w:szCs w:val="22"/>
-          <w:highlight w:val="none"/>
-          <w:u w:val="none" w:color="auto"/>
-          <w:effect w:val="none"/>
-          <w:bdr w:val="nil"/>
+          <w:bdr w:val="none" w:sz="0" w:space="0" w:color="auto"/>
+          <w:shd w:val="clear" w:color="auto" w:fill="auto"/>
+          <w:vertAlign w:val="baseline"/>
+          <w:rtl w:val="0"/>
+          <w:cs w:val="0"/>
+          <w:lang w:val="es-ES" w:eastAsia="zh-TW" w:bidi="ar-SA"/>
+        </w:rPr>
+        <w:t>Ín sáåíîd tòò òòf pòòòòr fýùll bëé pòòst fáåcëé snýùg.</w:t>
+      </w:r>
+      <w:r>
+        <w:rPr>
+          <w:rStyle w:val="DefaultParagraphFont"/>
+          <w:rFonts w:ascii="Calibri" w:eastAsia="Calibri" w:hAnsi="Calibri" w:cs="Calibri"/>
+          <w:b w:val="0"/>
+          <w:bCs w:val="0"/>
+          <w:i w:val="0"/>
+          <w:iCs w:val="0"/>
+          <w:caps w:val="0"/>
+          <w:smallCaps w:val="0"/>
+          <w:strike w:val="0"/>
+          <w:dstrike w:val="0"/>
+          <w:outline w:val="0"/>
+          <w:shadow w:val="0"/>
+          <w:emboss w:val="0"/>
+          <w:imprint w:val="0"/>
+          <w:noProof w:val="0"/>
+          <w:vanish w:val="0"/>
+          <w:color w:val="auto"/>
+          <w:spacing w:val="0"/>
+          <w:w w:val="100"/>
+          <w:kern w:val="0"/>
+          <w:position w:val="0"/>
+          <w:sz w:val="22"/>
+          <w:szCs w:val="22"/>
+          <w:highlight w:val="none"/>
+          <w:u w:val="none" w:color="auto"/>
+          <w:effect w:val="none"/>
+          <w:bdr w:val="none" w:sz="0" w:space="0" w:color="auto"/>
           <w:shd w:val="clear" w:color="auto" w:fill="auto"/>
           <w:vertAlign w:val="baseline"/>
           <w:rtl w:val="0"/>
@@ -633,44 +633,44 @@
           <w:highlight w:val="none"/>
           <w:u w:val="none" w:color="auto"/>
           <w:effect w:val="none"/>
-          <w:bdr w:val="nil"/>
-          <w:shd w:val="clear" w:color="auto" w:fill="auto"/>
-          <w:vertAlign w:val="baseline"/>
-          <w:rtl w:val="0"/>
-          <w:cs w:val="0"/>
-          <w:lang w:val="es-ES" w:eastAsia="zh-TW" w:bidi="ar-SA"/>
-        </w:rPr>
-        <w:t>Întrôõdúûcééd ììmprúûdééncéé séééé sæày úûnplééæàsììng déévôõnshììréé æàccééptæàncéé sôõn.</w:t>
-      </w:r>
-      <w:r>
-        <w:rPr>
-          <w:rStyle w:val="DefaultParagraphFont"/>
-          <w:rFonts w:ascii="Calibri" w:eastAsia="Calibri" w:hAnsi="Calibri" w:cs="Calibri"/>
-          <w:b w:val="0"/>
-          <w:bCs w:val="0"/>
-          <w:i w:val="0"/>
-          <w:iCs w:val="0"/>
-          <w:caps w:val="0"/>
-          <w:smallCaps w:val="0"/>
-          <w:strike w:val="0"/>
-          <w:dstrike w:val="0"/>
-          <w:outline w:val="0"/>
-          <w:shadow w:val="0"/>
-          <w:emboss w:val="0"/>
-          <w:imprint w:val="0"/>
-          <w:noProof w:val="0"/>
-          <w:vanish w:val="0"/>
-          <w:color w:val="auto"/>
-          <w:spacing w:val="0"/>
-          <w:w w:val="100"/>
-          <w:kern w:val="0"/>
-          <w:position w:val="0"/>
-          <w:sz w:val="22"/>
-          <w:szCs w:val="22"/>
-          <w:highlight w:val="none"/>
-          <w:u w:val="none" w:color="auto"/>
-          <w:effect w:val="none"/>
-          <w:bdr w:val="nil"/>
+          <w:bdr w:val="none" w:sz="0" w:space="0" w:color="auto"/>
+          <w:shd w:val="clear" w:color="auto" w:fill="auto"/>
+          <w:vertAlign w:val="baseline"/>
+          <w:rtl w:val="0"/>
+          <w:cs w:val="0"/>
+          <w:lang w:val="es-ES" w:eastAsia="zh-TW" w:bidi="ar-SA"/>
+        </w:rPr>
+        <w:t>Ïntrôòdúýcéêd îïmprúýdéêncéê séêéê sâây úýnpléêââsîïng déêvôònshîïréê ââccéêptââncéê sôòn.</w:t>
+      </w:r>
+      <w:r>
+        <w:rPr>
+          <w:rStyle w:val="DefaultParagraphFont"/>
+          <w:rFonts w:ascii="Calibri" w:eastAsia="Calibri" w:hAnsi="Calibri" w:cs="Calibri"/>
+          <w:b w:val="0"/>
+          <w:bCs w:val="0"/>
+          <w:i w:val="0"/>
+          <w:iCs w:val="0"/>
+          <w:caps w:val="0"/>
+          <w:smallCaps w:val="0"/>
+          <w:strike w:val="0"/>
+          <w:dstrike w:val="0"/>
+          <w:outline w:val="0"/>
+          <w:shadow w:val="0"/>
+          <w:emboss w:val="0"/>
+          <w:imprint w:val="0"/>
+          <w:noProof w:val="0"/>
+          <w:vanish w:val="0"/>
+          <w:color w:val="auto"/>
+          <w:spacing w:val="0"/>
+          <w:w w:val="100"/>
+          <w:kern w:val="0"/>
+          <w:position w:val="0"/>
+          <w:sz w:val="22"/>
+          <w:szCs w:val="22"/>
+          <w:highlight w:val="none"/>
+          <w:u w:val="none" w:color="auto"/>
+          <w:effect w:val="none"/>
+          <w:bdr w:val="none" w:sz="0" w:space="0" w:color="auto"/>
           <w:shd w:val="clear" w:color="auto" w:fill="auto"/>
           <w:vertAlign w:val="baseline"/>
           <w:rtl w:val="0"/>
@@ -707,44 +707,44 @@
           <w:highlight w:val="none"/>
           <w:u w:val="none" w:color="auto"/>
           <w:effect w:val="none"/>
-          <w:bdr w:val="nil"/>
-          <w:shd w:val="clear" w:color="auto" w:fill="auto"/>
-          <w:vertAlign w:val="baseline"/>
-          <w:rtl w:val="0"/>
-          <w:cs w:val="0"/>
-          <w:lang w:val="es-ES" w:eastAsia="zh-TW" w:bidi="ar-SA"/>
-        </w:rPr>
-        <w:t>Éxëëtëër löòngëër wîîsdöòm gããy nöòr dëësîîgn ããgëë.</w:t>
-      </w:r>
-      <w:r>
-        <w:rPr>
-          <w:rStyle w:val="DefaultParagraphFont"/>
-          <w:rFonts w:ascii="Calibri" w:eastAsia="Calibri" w:hAnsi="Calibri" w:cs="Calibri"/>
-          <w:b w:val="0"/>
-          <w:bCs w:val="0"/>
-          <w:i w:val="0"/>
-          <w:iCs w:val="0"/>
-          <w:caps w:val="0"/>
-          <w:smallCaps w:val="0"/>
-          <w:strike w:val="0"/>
-          <w:dstrike w:val="0"/>
-          <w:outline w:val="0"/>
-          <w:shadow w:val="0"/>
-          <w:emboss w:val="0"/>
-          <w:imprint w:val="0"/>
-          <w:noProof w:val="0"/>
-          <w:vanish w:val="0"/>
-          <w:color w:val="auto"/>
-          <w:spacing w:val="0"/>
-          <w:w w:val="100"/>
-          <w:kern w:val="0"/>
-          <w:position w:val="0"/>
-          <w:sz w:val="22"/>
-          <w:szCs w:val="22"/>
-          <w:highlight w:val="none"/>
-          <w:u w:val="none" w:color="auto"/>
-          <w:effect w:val="none"/>
-          <w:bdr w:val="nil"/>
+          <w:bdr w:val="none" w:sz="0" w:space="0" w:color="auto"/>
+          <w:shd w:val="clear" w:color="auto" w:fill="auto"/>
+          <w:vertAlign w:val="baseline"/>
+          <w:rtl w:val="0"/>
+          <w:cs w:val="0"/>
+          <w:lang w:val="es-ES" w:eastAsia="zh-TW" w:bidi="ar-SA"/>
+        </w:rPr>
+        <w:t>Èxëètëèr lõöngëèr wììsdõöm gáây nõör dëèsììgn áâgëè.</w:t>
+      </w:r>
+      <w:r>
+        <w:rPr>
+          <w:rStyle w:val="DefaultParagraphFont"/>
+          <w:rFonts w:ascii="Calibri" w:eastAsia="Calibri" w:hAnsi="Calibri" w:cs="Calibri"/>
+          <w:b w:val="0"/>
+          <w:bCs w:val="0"/>
+          <w:i w:val="0"/>
+          <w:iCs w:val="0"/>
+          <w:caps w:val="0"/>
+          <w:smallCaps w:val="0"/>
+          <w:strike w:val="0"/>
+          <w:dstrike w:val="0"/>
+          <w:outline w:val="0"/>
+          <w:shadow w:val="0"/>
+          <w:emboss w:val="0"/>
+          <w:imprint w:val="0"/>
+          <w:noProof w:val="0"/>
+          <w:vanish w:val="0"/>
+          <w:color w:val="auto"/>
+          <w:spacing w:val="0"/>
+          <w:w w:val="100"/>
+          <w:kern w:val="0"/>
+          <w:position w:val="0"/>
+          <w:sz w:val="22"/>
+          <w:szCs w:val="22"/>
+          <w:highlight w:val="none"/>
+          <w:u w:val="none" w:color="auto"/>
+          <w:effect w:val="none"/>
+          <w:bdr w:val="none" w:sz="0" w:space="0" w:color="auto"/>
           <w:shd w:val="clear" w:color="auto" w:fill="auto"/>
           <w:vertAlign w:val="baseline"/>
           <w:rtl w:val="0"/>
@@ -781,44 +781,44 @@
           <w:highlight w:val="none"/>
           <w:u w:val="none" w:color="auto"/>
           <w:effect w:val="none"/>
-          <w:bdr w:val="nil"/>
-          <w:shd w:val="clear" w:color="auto" w:fill="auto"/>
-          <w:vertAlign w:val="baseline"/>
-          <w:rtl w:val="0"/>
-          <w:cs w:val="0"/>
-          <w:lang w:val="es-ES" w:eastAsia="zh-TW" w:bidi="ar-SA"/>
-        </w:rPr>
-        <w:t>Âm wêëäãthêër tôò êëntêërêëd nôòrläãnd nôò íîn shôòwíîng sêërvíîcêë.</w:t>
-      </w:r>
-      <w:r>
-        <w:rPr>
-          <w:rStyle w:val="DefaultParagraphFont"/>
-          <w:rFonts w:ascii="Calibri" w:eastAsia="Calibri" w:hAnsi="Calibri" w:cs="Calibri"/>
-          <w:b w:val="0"/>
-          <w:bCs w:val="0"/>
-          <w:i w:val="0"/>
-          <w:iCs w:val="0"/>
-          <w:caps w:val="0"/>
-          <w:smallCaps w:val="0"/>
-          <w:strike w:val="0"/>
-          <w:dstrike w:val="0"/>
-          <w:outline w:val="0"/>
-          <w:shadow w:val="0"/>
-          <w:emboss w:val="0"/>
-          <w:imprint w:val="0"/>
-          <w:noProof w:val="0"/>
-          <w:vanish w:val="0"/>
-          <w:color w:val="auto"/>
-          <w:spacing w:val="0"/>
-          <w:w w:val="100"/>
-          <w:kern w:val="0"/>
-          <w:position w:val="0"/>
-          <w:sz w:val="22"/>
-          <w:szCs w:val="22"/>
-          <w:highlight w:val="none"/>
-          <w:u w:val="none" w:color="auto"/>
-          <w:effect w:val="none"/>
-          <w:bdr w:val="nil"/>
+          <w:bdr w:val="none" w:sz="0" w:space="0" w:color="auto"/>
+          <w:shd w:val="clear" w:color="auto" w:fill="auto"/>
+          <w:vertAlign w:val="baseline"/>
+          <w:rtl w:val="0"/>
+          <w:cs w:val="0"/>
+          <w:lang w:val="es-ES" w:eastAsia="zh-TW" w:bidi="ar-SA"/>
+        </w:rPr>
+        <w:t>Ãm wëéàãthëér tóò ëéntëérëéd nóòrlàãnd nóò ïín shóòwïíng sëérvïícëé.</w:t>
+      </w:r>
+      <w:r>
+        <w:rPr>
+          <w:rStyle w:val="DefaultParagraphFont"/>
+          <w:rFonts w:ascii="Calibri" w:eastAsia="Calibri" w:hAnsi="Calibri" w:cs="Calibri"/>
+          <w:b w:val="0"/>
+          <w:bCs w:val="0"/>
+          <w:i w:val="0"/>
+          <w:iCs w:val="0"/>
+          <w:caps w:val="0"/>
+          <w:smallCaps w:val="0"/>
+          <w:strike w:val="0"/>
+          <w:dstrike w:val="0"/>
+          <w:outline w:val="0"/>
+          <w:shadow w:val="0"/>
+          <w:emboss w:val="0"/>
+          <w:imprint w:val="0"/>
+          <w:noProof w:val="0"/>
+          <w:vanish w:val="0"/>
+          <w:color w:val="auto"/>
+          <w:spacing w:val="0"/>
+          <w:w w:val="100"/>
+          <w:kern w:val="0"/>
+          <w:position w:val="0"/>
+          <w:sz w:val="22"/>
+          <w:szCs w:val="22"/>
+          <w:highlight w:val="none"/>
+          <w:u w:val="none" w:color="auto"/>
+          <w:effect w:val="none"/>
+          <w:bdr w:val="none" w:sz="0" w:space="0" w:color="auto"/>
           <w:shd w:val="clear" w:color="auto" w:fill="auto"/>
           <w:vertAlign w:val="baseline"/>
           <w:rtl w:val="0"/>
@@ -855,44 +855,44 @@
           <w:highlight w:val="none"/>
           <w:u w:val="none" w:color="auto"/>
           <w:effect w:val="none"/>
-          <w:bdr w:val="nil"/>
-          <w:shd w:val="clear" w:color="auto" w:fill="auto"/>
-          <w:vertAlign w:val="baseline"/>
-          <w:rtl w:val="0"/>
-          <w:cs w:val="0"/>
-          <w:lang w:val="es-ES" w:eastAsia="zh-TW" w:bidi="ar-SA"/>
-        </w:rPr>
-        <w:t>Nöôr rëèpëèäätëèd spëèääkíïng shy ääppëètíïtëè.</w:t>
-      </w:r>
-      <w:r>
-        <w:rPr>
-          <w:rStyle w:val="DefaultParagraphFont"/>
-          <w:rFonts w:ascii="Calibri" w:eastAsia="Calibri" w:hAnsi="Calibri" w:cs="Calibri"/>
-          <w:b w:val="0"/>
-          <w:bCs w:val="0"/>
-          <w:i w:val="0"/>
-          <w:iCs w:val="0"/>
-          <w:caps w:val="0"/>
-          <w:smallCaps w:val="0"/>
-          <w:strike w:val="0"/>
-          <w:dstrike w:val="0"/>
-          <w:outline w:val="0"/>
-          <w:shadow w:val="0"/>
-          <w:emboss w:val="0"/>
-          <w:imprint w:val="0"/>
-          <w:noProof w:val="0"/>
-          <w:vanish w:val="0"/>
-          <w:color w:val="auto"/>
-          <w:spacing w:val="0"/>
-          <w:w w:val="100"/>
-          <w:kern w:val="0"/>
-          <w:position w:val="0"/>
-          <w:sz w:val="22"/>
-          <w:szCs w:val="22"/>
-          <w:highlight w:val="none"/>
-          <w:u w:val="none" w:color="auto"/>
-          <w:effect w:val="none"/>
-          <w:bdr w:val="nil"/>
+          <w:bdr w:val="none" w:sz="0" w:space="0" w:color="auto"/>
+          <w:shd w:val="clear" w:color="auto" w:fill="auto"/>
+          <w:vertAlign w:val="baseline"/>
+          <w:rtl w:val="0"/>
+          <w:cs w:val="0"/>
+          <w:lang w:val="es-ES" w:eastAsia="zh-TW" w:bidi="ar-SA"/>
+        </w:rPr>
+        <w:t>Nöór rèèpèèäátèèd spèèäákîíng shy äáppèètîítèè.</w:t>
+      </w:r>
+      <w:r>
+        <w:rPr>
+          <w:rStyle w:val="DefaultParagraphFont"/>
+          <w:rFonts w:ascii="Calibri" w:eastAsia="Calibri" w:hAnsi="Calibri" w:cs="Calibri"/>
+          <w:b w:val="0"/>
+          <w:bCs w:val="0"/>
+          <w:i w:val="0"/>
+          <w:iCs w:val="0"/>
+          <w:caps w:val="0"/>
+          <w:smallCaps w:val="0"/>
+          <w:strike w:val="0"/>
+          <w:dstrike w:val="0"/>
+          <w:outline w:val="0"/>
+          <w:shadow w:val="0"/>
+          <w:emboss w:val="0"/>
+          <w:imprint w:val="0"/>
+          <w:noProof w:val="0"/>
+          <w:vanish w:val="0"/>
+          <w:color w:val="auto"/>
+          <w:spacing w:val="0"/>
+          <w:w w:val="100"/>
+          <w:kern w:val="0"/>
+          <w:position w:val="0"/>
+          <w:sz w:val="22"/>
+          <w:szCs w:val="22"/>
+          <w:highlight w:val="none"/>
+          <w:u w:val="none" w:color="auto"/>
+          <w:effect w:val="none"/>
+          <w:bdr w:val="none" w:sz="0" w:space="0" w:color="auto"/>
           <w:shd w:val="clear" w:color="auto" w:fill="auto"/>
           <w:vertAlign w:val="baseline"/>
           <w:rtl w:val="0"/>
@@ -929,44 +929,44 @@
           <w:highlight w:val="none"/>
           <w:u w:val="none" w:color="auto"/>
           <w:effect w:val="none"/>
-          <w:bdr w:val="nil"/>
-          <w:shd w:val="clear" w:color="auto" w:fill="auto"/>
-          <w:vertAlign w:val="baseline"/>
-          <w:rtl w:val="0"/>
-          <w:cs w:val="0"/>
-          <w:lang w:val="es-ES" w:eastAsia="zh-TW" w:bidi="ar-SA"/>
-        </w:rPr>
-        <w:t>Èxcìítëëd ìít hãâstìíly ãân pãâstûùrëë ìít õôbsëërvëë.</w:t>
-      </w:r>
-      <w:r>
-        <w:rPr>
-          <w:rStyle w:val="DefaultParagraphFont"/>
-          <w:rFonts w:ascii="Calibri" w:eastAsia="Calibri" w:hAnsi="Calibri" w:cs="Calibri"/>
-          <w:b w:val="0"/>
-          <w:bCs w:val="0"/>
-          <w:i w:val="0"/>
-          <w:iCs w:val="0"/>
-          <w:caps w:val="0"/>
-          <w:smallCaps w:val="0"/>
-          <w:strike w:val="0"/>
-          <w:dstrike w:val="0"/>
-          <w:outline w:val="0"/>
-          <w:shadow w:val="0"/>
-          <w:emboss w:val="0"/>
-          <w:imprint w:val="0"/>
-          <w:noProof w:val="0"/>
-          <w:vanish w:val="0"/>
-          <w:color w:val="auto"/>
-          <w:spacing w:val="0"/>
-          <w:w w:val="100"/>
-          <w:kern w:val="0"/>
-          <w:position w:val="0"/>
-          <w:sz w:val="22"/>
-          <w:szCs w:val="22"/>
-          <w:highlight w:val="none"/>
-          <w:u w:val="none" w:color="auto"/>
-          <w:effect w:val="none"/>
-          <w:bdr w:val="nil"/>
+          <w:bdr w:val="none" w:sz="0" w:space="0" w:color="auto"/>
+          <w:shd w:val="clear" w:color="auto" w:fill="auto"/>
+          <w:vertAlign w:val="baseline"/>
+          <w:rtl w:val="0"/>
+          <w:cs w:val="0"/>
+          <w:lang w:val="es-ES" w:eastAsia="zh-TW" w:bidi="ar-SA"/>
+        </w:rPr>
+        <w:t>Êxcìítëéd ìít hååstìíly åån pååstýürëé ìít ôöbsëérvëé.</w:t>
+      </w:r>
+      <w:r>
+        <w:rPr>
+          <w:rStyle w:val="DefaultParagraphFont"/>
+          <w:rFonts w:ascii="Calibri" w:eastAsia="Calibri" w:hAnsi="Calibri" w:cs="Calibri"/>
+          <w:b w:val="0"/>
+          <w:bCs w:val="0"/>
+          <w:i w:val="0"/>
+          <w:iCs w:val="0"/>
+          <w:caps w:val="0"/>
+          <w:smallCaps w:val="0"/>
+          <w:strike w:val="0"/>
+          <w:dstrike w:val="0"/>
+          <w:outline w:val="0"/>
+          <w:shadow w:val="0"/>
+          <w:emboss w:val="0"/>
+          <w:imprint w:val="0"/>
+          <w:noProof w:val="0"/>
+          <w:vanish w:val="0"/>
+          <w:color w:val="auto"/>
+          <w:spacing w:val="0"/>
+          <w:w w:val="100"/>
+          <w:kern w:val="0"/>
+          <w:position w:val="0"/>
+          <w:sz w:val="22"/>
+          <w:szCs w:val="22"/>
+          <w:highlight w:val="none"/>
+          <w:u w:val="none" w:color="auto"/>
+          <w:effect w:val="none"/>
+          <w:bdr w:val="none" w:sz="0" w:space="0" w:color="auto"/>
           <w:shd w:val="clear" w:color="auto" w:fill="auto"/>
           <w:vertAlign w:val="baseline"/>
           <w:rtl w:val="0"/>
@@ -1003,14 +1003,14 @@
           <w:highlight w:val="none"/>
           <w:u w:val="none" w:color="auto"/>
           <w:effect w:val="none"/>
-          <w:bdr w:val="nil"/>
-          <w:shd w:val="clear" w:color="auto" w:fill="auto"/>
-          <w:vertAlign w:val="baseline"/>
-          <w:rtl w:val="0"/>
-          <w:cs w:val="0"/>
-          <w:lang w:val="es-ES" w:eastAsia="zh-TW" w:bidi="ar-SA"/>
-        </w:rPr>
-        <w:t>Snüüg háånd hõòw dáårêë hêërêë tõòõò.</w:t>
+          <w:bdr w:val="none" w:sz="0" w:space="0" w:color="auto"/>
+          <w:shd w:val="clear" w:color="auto" w:fill="auto"/>
+          <w:vertAlign w:val="baseline"/>
+          <w:rtl w:val="0"/>
+          <w:cs w:val="0"/>
+          <w:lang w:val="es-ES" w:eastAsia="zh-TW" w:bidi="ar-SA"/>
+        </w:rPr>
+        <w:t>Snüûg hàànd hõõw dààréë héëréë tõõõõ.</w:t>
       </w:r>
       <w:bookmarkStart w:id="0" w:name="_GoBack"/>
       <w:bookmarkEnd w:id="0"/>

--- a/Test_BP/Fol_2k_files_500(2)/es-ES/file 500_2 - Copy (385).docx
+++ b/Test_BP/Fol_2k_files_500(2)/es-ES/file 500_2 - Copy (385).docx
@@ -42,7 +42,7 @@
           <w:cs w:val="0"/>
           <w:lang w:val="es-ES" w:eastAsia="zh-TW" w:bidi="ar-SA"/>
         </w:rPr>
-        <w:t>t èèxcèèpt tôö sôö tèèmpèèr mùýtùýâãl tâãstèès môöthèèr.</w:t>
+        <w:t>t ééxcéépt tôô sôô téémpéér múûtúûãæl tãæstéés môôthéér.</w:t>
       </w:r>
       <w:r>
         <w:rPr>
@@ -116,7 +116,7 @@
           <w:cs w:val="0"/>
           <w:lang w:val="es-ES" w:eastAsia="zh-TW" w:bidi="ar-SA"/>
         </w:rPr>
-        <w:t>Íntèérèéstèéd cûýltíïvàãtèéd íïts cóõntíïnûýíïng nóõw yèét àãrèé.</w:t>
+        <w:t>Întéëréëstéëd cûûltîïvåâtéëd îïts côõntîïnûûîïng nôõw yéët åâréë.</w:t>
       </w:r>
       <w:r>
         <w:rPr>
@@ -190,7 +190,7 @@
           <w:cs w:val="0"/>
           <w:lang w:val="es-ES" w:eastAsia="zh-TW" w:bidi="ar-SA"/>
         </w:rPr>
-        <w:t>Òùýt îìntéèréèstéèd àâccéèptàâncéè òöùýr pàârtîìàâlîìty àâffròöntîìng ùýnpléèàâsàânt why àâdd.</w:t>
+        <w:t>Õýút ììntèërèëstèëd åàccèëptåàncèë óòýúr påàrtììåàlììty åàffróòntììng ýúnplèëåàsåànt why åàdd.</w:t>
       </w:r>
       <w:r>
         <w:rPr>
@@ -264,7 +264,7 @@
           <w:cs w:val="0"/>
           <w:lang w:val="es-ES" w:eastAsia="zh-TW" w:bidi="ar-SA"/>
         </w:rPr>
-        <w:t>Ëstéêéêm gâárdéên méên yéêt shy cööýûrséê.</w:t>
+        <w:t>Ëstèëèëm gäærdèën mèën yèët shy cõöúûrsèë.</w:t>
       </w:r>
       <w:r>
         <w:rPr>
@@ -338,7 +338,7 @@
           <w:cs w:val="0"/>
           <w:lang w:val="es-ES" w:eastAsia="zh-TW" w:bidi="ar-SA"/>
         </w:rPr>
-        <w:t>Cöónsýùltèëd ýùp my töólèëräàbly söómèëtíìmèës pèërpèëtýùäàl öóh.</w:t>
+        <w:t>Còõnsúültêéd úüp my tòõlêéráâbly sòõmêétïîmêés pêérpêétúüáâl òõh.</w:t>
       </w:r>
       <w:r>
         <w:rPr>
@@ -412,7 +412,7 @@
           <w:cs w:val="0"/>
           <w:lang w:val="es-ES" w:eastAsia="zh-TW" w:bidi="ar-SA"/>
         </w:rPr>
-        <w:t>Éxpréèssìíóôn âäccéèptâäncéè ìímprûüdéèncéè pâärtìícûülâär hâäd éèâät ûünsâätìíâäbléè.</w:t>
+        <w:t>Éxprééssíîõön ããccééptããncéé íîmprüüdééncéé pããrtíîcüülããr hããd ééããt üünsããtíîããbléé.</w:t>
       </w:r>
       <w:r>
         <w:rPr>
@@ -492,7 +492,7 @@
           <w:cs w:val="0"/>
           <w:lang w:val="es-ES" w:eastAsia="zh-TW" w:bidi="ar-SA"/>
         </w:rPr>
-        <w:t>Håàd déénóòtïíng próòpéérly jóòïíntúüréé yóòúü óòccåàsïíóòn dïírééctly råàïíllééry.</w:t>
+        <w:t>Háæd dêénõótïïng prõópêérly jõóïïntûùrêé yõóûù õóccáæsïïõón dïïrêéctly ráæïïllêéry.</w:t>
       </w:r>
       <w:r>
         <w:rPr>
@@ -566,7 +566,7 @@
           <w:cs w:val="0"/>
           <w:lang w:val="es-ES" w:eastAsia="zh-TW" w:bidi="ar-SA"/>
         </w:rPr>
-        <w:t>Ín sáåíîd tòò òòf pòòòòr fýùll bëé pòòst fáåcëé snýùg.</w:t>
+        <w:t>În sãæííd tòò òòf pòòòòr fýüll bêë pòòst fãæcêë snýüg.</w:t>
       </w:r>
       <w:r>
         <w:rPr>
@@ -640,7 +640,7 @@
           <w:cs w:val="0"/>
           <w:lang w:val="es-ES" w:eastAsia="zh-TW" w:bidi="ar-SA"/>
         </w:rPr>
-        <w:t>Ïntrôòdúýcéêd îïmprúýdéêncéê séêéê sâây úýnpléêââsîïng déêvôònshîïréê ââccéêptââncéê sôòn.</w:t>
+        <w:t>Ìntróödûùcëèd ìîmprûùdëèncëè sëèëè säáy ûùnplëèäásìîng dëèvóönshìîrëè äáccëèptäáncëè sóön.</w:t>
       </w:r>
       <w:r>
         <w:rPr>
@@ -714,7 +714,7 @@
           <w:cs w:val="0"/>
           <w:lang w:val="es-ES" w:eastAsia="zh-TW" w:bidi="ar-SA"/>
         </w:rPr>
-        <w:t>Èxëètëèr lõöngëèr wììsdõöm gáây nõör dëèsììgn áâgëè.</w:t>
+        <w:t>Éxéëtéër lõöngéër wîìsdõöm gæáy nõör déësîìgn æágéë.</w:t>
       </w:r>
       <w:r>
         <w:rPr>
@@ -788,7 +788,7 @@
           <w:cs w:val="0"/>
           <w:lang w:val="es-ES" w:eastAsia="zh-TW" w:bidi="ar-SA"/>
         </w:rPr>
-        <w:t>Ãm wëéàãthëér tóò ëéntëérëéd nóòrlàãnd nóò ïín shóòwïíng sëérvïícëé.</w:t>
+        <w:t>Æm wéêåàthéêr tóó éêntéêréêd nóórlåànd nóó ïïn shóówïïng séêrvïïcéê.</w:t>
       </w:r>
       <w:r>
         <w:rPr>
@@ -862,7 +862,7 @@
           <w:cs w:val="0"/>
           <w:lang w:val="es-ES" w:eastAsia="zh-TW" w:bidi="ar-SA"/>
         </w:rPr>
-        <w:t>Nöór rèèpèèäátèèd spèèäákîíng shy äáppèètîítèè.</w:t>
+        <w:t>Nôôr rèêpèêæãtèêd spèêæãkîïng shy æãppèêtîïtèê.</w:t>
       </w:r>
       <w:r>
         <w:rPr>
@@ -936,7 +936,7 @@
           <w:cs w:val="0"/>
           <w:lang w:val="es-ES" w:eastAsia="zh-TW" w:bidi="ar-SA"/>
         </w:rPr>
-        <w:t>Êxcìítëéd ìít hååstìíly åån pååstýürëé ìít ôöbsëérvëé.</w:t>
+        <w:t>Êxcíîtëéd íît hâãstíîly âãn pâãstúûrëé íît ôòbsëérvëé.</w:t>
       </w:r>
       <w:r>
         <w:rPr>
@@ -1010,7 +1010,7 @@
           <w:cs w:val="0"/>
           <w:lang w:val="es-ES" w:eastAsia="zh-TW" w:bidi="ar-SA"/>
         </w:rPr>
-        <w:t>Snüûg hàànd hõõw dààréë héëréë tõõõõ.</w:t>
+        <w:t>Snúûg hãänd hõòw dãärèè hèèrèè tõòõò.</w:t>
       </w:r>
       <w:bookmarkStart w:id="0" w:name="_GoBack"/>
       <w:bookmarkEnd w:id="0"/>

--- a/Test_BP/Fol_2k_files_500(2)/es-ES/file 500_2 - Copy (385).docx
+++ b/Test_BP/Fol_2k_files_500(2)/es-ES/file 500_2 - Copy (385).docx
@@ -42,7 +42,7 @@
           <w:cs w:val="0"/>
           <w:lang w:val="es-ES" w:eastAsia="zh-TW" w:bidi="ar-SA"/>
         </w:rPr>
-        <w:t>t ééxcéépt tôô sôô téémpéér múûtúûãæl tãæstéés môôthéér.</w:t>
+        <w:t>t ëéxcëépt tôô sôô tëémpëér múùtúùãål tãåstëés môôthëér.</w:t>
       </w:r>
       <w:r>
         <w:rPr>
@@ -116,7 +116,7 @@
           <w:cs w:val="0"/>
           <w:lang w:val="es-ES" w:eastAsia="zh-TW" w:bidi="ar-SA"/>
         </w:rPr>
-        <w:t>Întéëréëstéëd cûûltîïvåâtéëd îïts côõntîïnûûîïng nôõw yéët åâréë.</w:t>
+        <w:t>Íntéêréêstéêd cùültììväätéêd ììts cóòntììnùüììng nóòw yéêt ääréê.</w:t>
       </w:r>
       <w:r>
         <w:rPr>
@@ -190,7 +190,7 @@
           <w:cs w:val="0"/>
           <w:lang w:val="es-ES" w:eastAsia="zh-TW" w:bidi="ar-SA"/>
         </w:rPr>
-        <w:t>Õýút ììntèërèëstèëd åàccèëptåàncèë óòýúr påàrtììåàlììty åàffróòntììng ýúnplèëåàsåànt why åàdd.</w:t>
+        <w:t>Òüút ïïntèërèëstèëd âáccèëptâáncèë òôüúr pâártïïâálïïty âáffròôntïïng üúnplèëâásâánt why âádd.</w:t>
       </w:r>
       <w:r>
         <w:rPr>
@@ -264,7 +264,7 @@
           <w:cs w:val="0"/>
           <w:lang w:val="es-ES" w:eastAsia="zh-TW" w:bidi="ar-SA"/>
         </w:rPr>
-        <w:t>Ëstèëèëm gäærdèën mèën yèët shy cõöúûrsèë.</w:t>
+        <w:t>Êstèêèêm gåârdèên mèên yèêt shy cõôùýrsèê.</w:t>
       </w:r>
       <w:r>
         <w:rPr>
@@ -338,7 +338,7 @@
           <w:cs w:val="0"/>
           <w:lang w:val="es-ES" w:eastAsia="zh-TW" w:bidi="ar-SA"/>
         </w:rPr>
-        <w:t>Còõnsúültêéd úüp my tòõlêéráâbly sòõmêétïîmêés pêérpêétúüáâl òõh.</w:t>
+        <w:t>Cöónsýúltëéd ýúp my töólëéræàbly söómëétïímëés pëérpëétýúæàl öóh.</w:t>
       </w:r>
       <w:r>
         <w:rPr>
@@ -412,7 +412,7 @@
           <w:cs w:val="0"/>
           <w:lang w:val="es-ES" w:eastAsia="zh-TW" w:bidi="ar-SA"/>
         </w:rPr>
-        <w:t>Éxprééssíîõön ããccééptããncéé íîmprüüdééncéé pããrtíîcüülããr hããd ééããt üünsããtíîããbléé.</w:t>
+        <w:t>Èxprèèssïìòön æãccèèptæãncèè ïìmprýýdèèncèè pæãrtïìcýýlæãr hæãd èèæãt ýýnsæãtïìæãblèè.</w:t>
       </w:r>
       <w:r>
         <w:rPr>
@@ -492,7 +492,7 @@
           <w:cs w:val="0"/>
           <w:lang w:val="es-ES" w:eastAsia="zh-TW" w:bidi="ar-SA"/>
         </w:rPr>
-        <w:t>Háæd dêénõótïïng prõópêérly jõóïïntûùrêé yõóûù õóccáæsïïõón dïïrêéctly ráæïïllêéry.</w:t>
+        <w:t>Hääd déénóòtïìng próòpéérly jóòïìntùýréé yóòùý óòccääsïìóòn dïìrééctly rääïìllééry.</w:t>
       </w:r>
       <w:r>
         <w:rPr>
@@ -566,7 +566,7 @@
           <w:cs w:val="0"/>
           <w:lang w:val="es-ES" w:eastAsia="zh-TW" w:bidi="ar-SA"/>
         </w:rPr>
-        <w:t>În sãæííd tòò òòf pòòòòr fýüll bêë pòòst fãæcêë snýüg.</w:t>
+        <w:t>În sáåïïd tóõ óõf póõóõr fùýll bëë póõst fáåcëë snùýg.</w:t>
       </w:r>
       <w:r>
         <w:rPr>
@@ -640,7 +640,7 @@
           <w:cs w:val="0"/>
           <w:lang w:val="es-ES" w:eastAsia="zh-TW" w:bidi="ar-SA"/>
         </w:rPr>
-        <w:t>Ìntróödûùcëèd ìîmprûùdëèncëè sëèëè säáy ûùnplëèäásìîng dëèvóönshìîrëè äáccëèptäáncëè sóön.</w:t>
+        <w:t>Ìntrõôdúùcèëd ïìmprúùdèëncèë sèëèë säáy úùnplèëäásïìng dèëvõônshïìrèë äáccèëptäáncèë sõôn.</w:t>
       </w:r>
       <w:r>
         <w:rPr>
@@ -714,7 +714,7 @@
           <w:cs w:val="0"/>
           <w:lang w:val="es-ES" w:eastAsia="zh-TW" w:bidi="ar-SA"/>
         </w:rPr>
-        <w:t>Éxéëtéër lõöngéër wîìsdõöm gæáy nõör déësîìgn æágéë.</w:t>
+        <w:t>Éxèëtèër löóngèër wíîsdöóm gááy nöór dèësíîgn áágèë.</w:t>
       </w:r>
       <w:r>
         <w:rPr>
@@ -788,7 +788,7 @@
           <w:cs w:val="0"/>
           <w:lang w:val="es-ES" w:eastAsia="zh-TW" w:bidi="ar-SA"/>
         </w:rPr>
-        <w:t>Æm wéêåàthéêr tóó éêntéêréêd nóórlåànd nóó ïïn shóówïïng séêrvïïcéê.</w:t>
+        <w:t>Äm wéëâãthéër tôô éëntéëréëd nôôrlâãnd nôô îín shôôwîíng séërvîícéë.</w:t>
       </w:r>
       <w:r>
         <w:rPr>
@@ -862,7 +862,7 @@
           <w:cs w:val="0"/>
           <w:lang w:val="es-ES" w:eastAsia="zh-TW" w:bidi="ar-SA"/>
         </w:rPr>
-        <w:t>Nôôr rèêpèêæãtèêd spèêæãkîïng shy æãppèêtîïtèê.</w:t>
+        <w:t>Nóòr réèpéèåãtéèd spéèåãkïïng shy åãppéètïïtéè.</w:t>
       </w:r>
       <w:r>
         <w:rPr>
@@ -936,7 +936,7 @@
           <w:cs w:val="0"/>
           <w:lang w:val="es-ES" w:eastAsia="zh-TW" w:bidi="ar-SA"/>
         </w:rPr>
-        <w:t>Êxcíîtëéd íît hâãstíîly âãn pâãstúûrëé íît ôòbsëérvëé.</w:t>
+        <w:t>Ëxcïítëêd ïít hààstïíly ààn pààstýýrëê ïít óõbsëêrvëê.</w:t>
       </w:r>
       <w:r>
         <w:rPr>
@@ -1010,7 +1010,7 @@
           <w:cs w:val="0"/>
           <w:lang w:val="es-ES" w:eastAsia="zh-TW" w:bidi="ar-SA"/>
         </w:rPr>
-        <w:t>Snúûg hãänd hõòw dãärèè hèèrèè tõòõò.</w:t>
+        <w:t>Snûúg hãånd hõõw dãåréê héêréê tõõõõ.</w:t>
       </w:r>
       <w:bookmarkStart w:id="0" w:name="_GoBack"/>
       <w:bookmarkEnd w:id="0"/>
